--- a/#Präsentation+Ausarbeitung Skizze.docx
+++ b/#Präsentation+Ausarbeitung Skizze.docx
@@ -209,6 +209,24 @@
         <w:rPr>
           <w:lang w:val="en-US"/>
         </w:rPr>
+        <w:t>Articles are more difficult, having a HTML-document structure.</w:t>
+      </w:r>
+    </w:p>
+    <w:p>
+      <w:pPr>
+        <w:pStyle w:val="Listenabsatz"/>
+        <w:numPr>
+          <w:ilvl w:val="1"/>
+          <w:numId w:val="1"/>
+        </w:numPr>
+        <w:rPr>
+          <w:lang w:val="en-US"/>
+        </w:rPr>
+      </w:pPr>
+      <w:r>
+        <w:rPr>
+          <w:lang w:val="en-US"/>
+        </w:rPr>
         <w:t>9 Labels:</w:t>
       </w:r>
     </w:p>
@@ -381,16 +399,29 @@
       </w:r>
       <w:r>
         <w:rPr>
-          <w:rStyle w:val="Kommentar"/>
-        </w:rPr>
-        <w:t>ToDo rausfiltern</w:t>
-      </w:r>
-    </w:p>
-    <w:p>
-      <w:pPr>
-        <w:pStyle w:val="Listenabsatz"/>
-        <w:numPr>
-          <w:ilvl w:val="2"/>
+          <w:lang w:val="en-US"/>
+        </w:rPr>
+        <w:t>Inappropriate</w:t>
+      </w:r>
+      <w:r>
+        <w:rPr>
+          <w:lang w:val="en-US"/>
+        </w:rPr>
+        <w:t xml:space="preserve"> (~3000 no-Instances, ~300 yes-Instances)</w:t>
+      </w:r>
+      <w:r>
+        <w:rPr>
+          <w:lang w:val="en-US"/>
+        </w:rPr>
+        <w:br/>
+        <w:t>SentimentPositive (~3500 no-Instances, ~40 yes-Instances)</w:t>
+      </w:r>
+    </w:p>
+    <w:p>
+      <w:pPr>
+        <w:pStyle w:val="Listenabsatz"/>
+        <w:numPr>
+          <w:ilvl w:val="4"/>
           <w:numId w:val="1"/>
         </w:numPr>
         <w:rPr>
@@ -419,7 +450,50 @@
         <w:rPr>
           <w:lang w:val="en-US"/>
         </w:rPr>
-        <w:t>Some posts have all 9 labels set. Most have only a subset of the labels set, possibly none(??stimmt das?).</w:t>
+        <w:t>3600 of the posts</w:t>
+      </w:r>
+      <w:r>
+        <w:rPr>
+          <w:lang w:val="en-US"/>
+        </w:rPr>
+        <w:t xml:space="preserve"> have all 9 labels set. </w:t>
+      </w:r>
+      <w:r>
+        <w:rPr>
+          <w:lang w:val="en-US"/>
+        </w:rPr>
+        <w:br/>
+      </w:r>
+      <w:r>
+        <w:rPr>
+          <w:lang w:val="en-US"/>
+        </w:rPr>
+        <w:t>Most have only a subset of the labels set</w:t>
+      </w:r>
+      <w:r>
+        <w:rPr>
+          <w:lang w:val="en-US"/>
+        </w:rPr>
+        <w:t>. Those with some labels set make up ~40,000</w:t>
+      </w:r>
+      <w:r>
+        <w:rPr>
+          <w:lang w:val="en-US"/>
+        </w:rPr>
+        <w:t xml:space="preserve"> </w:t>
+      </w:r>
+      <w:r>
+        <w:rPr>
+          <w:lang w:val="en-US"/>
+        </w:rPr>
+        <w:t xml:space="preserve">posts. </w:t>
+      </w:r>
+      <w:r>
+        <w:rPr>
+          <w:lang w:val="en-US"/>
+        </w:rPr>
+        <w:br/>
+        <w:t>The remaining ~1 million posts are unlabeled.</w:t>
       </w:r>
     </w:p>
     <w:p>
@@ -437,14 +511,38 @@
         <w:rPr>
           <w:lang w:val="en-US"/>
         </w:rPr>
-        <w:t>Neither of these labels is disjunctive to any other, i.e. a sample can have any combination of labels</w:t>
+        <w:t xml:space="preserve">With Exception of the post-sentiment, each </w:t>
+      </w:r>
+      <w:r>
+        <w:rPr>
+          <w:lang w:val="en-US"/>
+        </w:rPr>
+        <w:t>sample can have any combination of labels</w:t>
+      </w:r>
+      <w:r>
+        <w:rPr>
+          <w:lang w:val="en-US"/>
+        </w:rPr>
+        <w:t>.</w:t>
       </w:r>
       <w:r>
         <w:rPr>
           <w:lang w:val="en-US"/>
         </w:rPr>
         <w:br/>
-        <w:t xml:space="preserve">(even SentimentNegative &amp; SentimentNeutral(??? Stimmt das???), showing that there were multiple people with different evaluation-approaches labeling the dataset (well, common thing, also the fact that the ones labeling aren’t 100% accurate, especially for such vague concepts, isn’t anything new either) </w:t>
+        <w:t>(</w:t>
+      </w:r>
+      <w:r>
+        <w:rPr>
+          <w:lang w:val="en-US"/>
+        </w:rPr>
+        <w:t>and each post has at most one of the labels SentimentPositive, -Neutral, -Negative set to 1</w:t>
+      </w:r>
+      <w:r>
+        <w:rPr>
+          <w:lang w:val="en-US"/>
+        </w:rPr>
+        <w:t xml:space="preserve">) </w:t>
       </w:r>
     </w:p>
     <w:p>
@@ -899,6 +997,24 @@
           <w:lang w:val="en-US"/>
         </w:rPr>
         <w:t>With dense embeddings, SVC with RBF-Kernel and other classifiers gave best results (some that, some that)</w:t>
+      </w:r>
+    </w:p>
+    <w:p>
+      <w:pPr>
+        <w:pStyle w:val="Listenabsatz"/>
+        <w:numPr>
+          <w:ilvl w:val="1"/>
+          <w:numId w:val="1"/>
+        </w:numPr>
+        <w:rPr>
+          <w:lang w:val="en-US"/>
+        </w:rPr>
+      </w:pPr>
+      <w:r>
+        <w:rPr>
+          <w:lang w:val="en-US"/>
+        </w:rPr>
+        <w:t>Using the meta-labels Positive-/Negative-votes and whether post was deleted, didn’t improve the results</w:t>
       </w:r>
     </w:p>
     <w:p>
@@ -1605,7 +1721,6 @@
   <w:style w:type="character" w:default="1" w:styleId="Absatz-Standardschriftart">
     <w:name w:val="Default Paragraph Font"/>
     <w:uiPriority w:val="1"/>
-    <w:semiHidden/>
     <w:unhideWhenUsed/>
   </w:style>
   <w:style w:type="table" w:default="1" w:styleId="NormaleTabelle">

--- a/#Präsentation+Ausarbeitung Skizze.docx
+++ b/#Präsentation+Ausarbeitung Skizze.docx
@@ -640,6 +640,13 @@
         </w:rPr>
         <w:t xml:space="preserve"> (between those samples which had all 9 labels set)</w:t>
       </w:r>
+      <w:r>
+        <w:rPr>
+          <w:lang w:val="en-US"/>
+        </w:rPr>
+        <w:br/>
+        <w:t>[Kovarianz-Matrix-zeigen]</w:t>
+      </w:r>
     </w:p>
     <w:p>
       <w:pPr>
@@ -1145,30 +1152,35 @@
           <w:numId w:val="1"/>
         </w:numPr>
         <w:rPr>
-          <w:rStyle w:val="Kommentar"/>
-          <w:color w:val="auto"/>
-          <w:lang w:val="en-US"/>
-        </w:rPr>
-      </w:pPr>
-      <w:r>
-        <w:rPr>
-          <w:rStyle w:val="Kommentar"/>
-        </w:rPr>
-        <w:t>ToDo: Results</w:t>
-      </w:r>
-    </w:p>
-    <w:p>
-      <w:pPr>
-        <w:rPr>
-          <w:lang w:val="en-US"/>
-        </w:rPr>
-      </w:pPr>
-      <w:r>
-        <w:rPr>
-          <w:lang w:val="en-US"/>
-        </w:rPr>
-        <w:t xml:space="preserve"> </w:t>
-      </w:r>
+          <w:lang w:val="en-US"/>
+        </w:rPr>
+      </w:pPr>
+      <w:r>
+        <w:rPr>
+          <w:lang w:val="en-US"/>
+        </w:rPr>
+        <w:t>We did this by tidying up the article (removing HTML), turning it into a series of paragraphs, then calculated for each paragraph the similarity to the post in question, and then gave the classifier the highest similarity we obtained in this process.</w:t>
+      </w:r>
+      <w:r>
+        <w:rPr>
+          <w:lang w:val="en-US"/>
+        </w:rPr>
+        <w:br/>
+      </w:r>
+      <w:r>
+        <w:rPr>
+          <w:lang w:val="en-US"/>
+        </w:rPr>
+        <w:br/>
+        <w:t>However, this procedure gave no significant improvement.</w:t>
+      </w:r>
+    </w:p>
+    <w:p>
+      <w:pPr>
+        <w:rPr>
+          <w:lang w:val="en-US"/>
+        </w:rPr>
+      </w:pPr>
     </w:p>
     <w:sectPr>
       <w:pgSz w:w="11906" w:h="16838"/>

--- a/#Präsentation+Ausarbeitung Skizze.docx
+++ b/#Präsentation+Ausarbeitung Skizze.docx
@@ -95,7 +95,19 @@
         <w:rPr>
           <w:lang w:val="en-US"/>
         </w:rPr>
-        <w:t>Posts and articles aren’t completely saved, but only the first few words. They end with three dots in case there was more text which was cut off.</w:t>
+        <w:t xml:space="preserve">Posts </w:t>
+      </w:r>
+      <w:r>
+        <w:rPr>
+          <w:lang w:val="en-US"/>
+        </w:rPr>
+        <w:t>and articles are</w:t>
+      </w:r>
+      <w:r>
+        <w:rPr>
+          <w:lang w:val="en-US"/>
+        </w:rPr>
+        <w:t xml:space="preserve"> completely saved.</w:t>
       </w:r>
     </w:p>
     <w:p>
@@ -191,7 +203,43 @@
         <w:rPr>
           <w:lang w:val="en-US"/>
         </w:rPr>
-        <w:t>At least in the samples I’ve skimmed through, there were no smileys (in general, no exotic non-ASCII symbols)</w:t>
+        <w:t>Sidestepping Curse word filters by replacing letters, for example by stars.</w:t>
+      </w:r>
+    </w:p>
+    <w:p>
+      <w:pPr>
+        <w:pStyle w:val="Listenabsatz"/>
+        <w:numPr>
+          <w:ilvl w:val="2"/>
+          <w:numId w:val="1"/>
+        </w:numPr>
+        <w:rPr>
+          <w:lang w:val="en-US"/>
+        </w:rPr>
+      </w:pPr>
+      <w:r>
+        <w:rPr>
+          <w:lang w:val="en-US"/>
+        </w:rPr>
+        <w:t>smileys (no exotic non-ASCII symbols)</w:t>
+      </w:r>
+    </w:p>
+    <w:p>
+      <w:pPr>
+        <w:pStyle w:val="Listenabsatz"/>
+        <w:numPr>
+          <w:ilvl w:val="2"/>
+          <w:numId w:val="1"/>
+        </w:numPr>
+        <w:rPr>
+          <w:lang w:val="en-US"/>
+        </w:rPr>
+      </w:pPr>
+      <w:r>
+        <w:rPr>
+          <w:lang w:val="en-US"/>
+        </w:rPr>
+        <w:t>No HTML-Tags or more complicated structure, though maybe links.</w:t>
       </w:r>
     </w:p>
     <w:p>
@@ -401,13 +449,7 @@
         <w:rPr>
           <w:lang w:val="en-US"/>
         </w:rPr>
-        <w:t>Inappropriate</w:t>
-      </w:r>
-      <w:r>
-        <w:rPr>
-          <w:lang w:val="en-US"/>
-        </w:rPr>
-        <w:t xml:space="preserve"> (~3000 no-Instances, ~300 yes-Instances)</w:t>
+        <w:t>Inappropriate (~3000 no-Instances, ~300 yes-Instances)</w:t>
       </w:r>
       <w:r>
         <w:rPr>
@@ -632,7 +674,13 @@
         <w:rPr>
           <w:lang w:val="en-US"/>
         </w:rPr>
-        <w:t>Covariance matrix</w:t>
+        <w:t>Correlation</w:t>
+      </w:r>
+      <w:r>
+        <w:rPr>
+          <w:lang w:val="en-US"/>
+        </w:rPr>
+        <w:t xml:space="preserve"> matrix</w:t>
       </w:r>
       <w:r>
         <w:rPr>
@@ -1733,6 +1781,7 @@
   <w:style w:type="character" w:default="1" w:styleId="Absatz-Standardschriftart">
     <w:name w:val="Default Paragraph Font"/>
     <w:uiPriority w:val="1"/>
+    <w:semiHidden/>
     <w:unhideWhenUsed/>
   </w:style>
   <w:style w:type="table" w:default="1" w:styleId="NormaleTabelle">

--- a/#Präsentation+Ausarbeitung Skizze.docx
+++ b/#Präsentation+Ausarbeitung Skizze.docx
@@ -712,7 +712,19 @@
         <w:rPr>
           <w:lang w:val="en-US"/>
         </w:rPr>
-        <w:t xml:space="preserve">The covariance between most features </w:t>
+        <w:t xml:space="preserve">The </w:t>
+      </w:r>
+      <w:r>
+        <w:rPr>
+          <w:lang w:val="en-US"/>
+        </w:rPr>
+        <w:t>correlation</w:t>
+      </w:r>
+      <w:r>
+        <w:rPr>
+          <w:lang w:val="en-US"/>
+        </w:rPr>
+        <w:t xml:space="preserve"> between most features </w:t>
       </w:r>
       <w:r>
         <w:rPr>
@@ -725,25 +737,56 @@
           <w:lang w:val="en-US"/>
         </w:rPr>
         <w:br/>
-        <w:t xml:space="preserve">Only exception: SentimentNegative and SentimentNeutral, which has positive correlation (??? </w:t>
-      </w:r>
-      <w:r>
-        <w:t>Negative, richtig?? Nur positive Kovarianz, was ja klar ist)</w:t>
-      </w:r>
-      <w:r>
+        <w:t xml:space="preserve">Only exception: SentimentNegative and SentimentNeutral, which has </w:t>
+      </w:r>
+      <w:r>
+        <w:rPr>
+          <w:lang w:val="en-US"/>
+        </w:rPr>
+        <w:t xml:space="preserve">negative </w:t>
+      </w:r>
+      <w:r>
+        <w:rPr>
+          <w:lang w:val="en-US"/>
+        </w:rPr>
+        <w:t xml:space="preserve">correlation </w:t>
+      </w:r>
+      <w:r>
+        <w:rPr>
+          <w:lang w:val="en-US"/>
+        </w:rPr>
+        <w:t>(though smaller than</w:t>
+      </w:r>
+      <w:r>
+        <w:rPr>
+          <w:lang w:val="en-US"/>
+        </w:rPr>
+        <w:t xml:space="preserve"> excepted)</w:t>
+      </w:r>
+      <w:r>
+        <w:rPr>
+          <w:lang w:val="en-US"/>
+        </w:rPr>
         <w:br/>
       </w:r>
       <w:r>
         <w:rPr>
           <w:rStyle w:val="Kommentar"/>
+          <w:lang w:val="en-US"/>
         </w:rPr>
         <w:t>Je nach Korrelation: Negativ klar, da mehr oder weniger disjunkt (aber nicht annähernd so ausgeprägt wie sein sollte, nämlich 1 für disjunkt!)</w:t>
       </w:r>
       <w:r>
         <w:rPr>
           <w:rStyle w:val="Kommentar"/>
+          <w:lang w:val="en-US"/>
         </w:rPr>
         <w:br/>
+      </w:r>
+      <w:r>
+        <w:rPr>
+          <w:rStyle w:val="Kommentar"/>
+        </w:rPr>
         <w:t>Positiv: Dafuq.</w:t>
       </w:r>
       <w:r>
@@ -974,6 +1017,24 @@
       <w:pPr>
         <w:pStyle w:val="Listenabsatz"/>
         <w:numPr>
+          <w:ilvl w:val="1"/>
+          <w:numId w:val="1"/>
+        </w:numPr>
+        <w:rPr>
+          <w:lang w:val="en-US"/>
+        </w:rPr>
+      </w:pPr>
+      <w:r>
+        <w:rPr>
+          <w:lang w:val="en-US"/>
+        </w:rPr>
+        <w:t>Logistic Regression</w:t>
+      </w:r>
+    </w:p>
+    <w:p>
+      <w:pPr>
+        <w:pStyle w:val="Listenabsatz"/>
+        <w:numPr>
           <w:ilvl w:val="0"/>
           <w:numId w:val="1"/>
         </w:numPr>
@@ -1148,6 +1209,24 @@
           <w:lang w:val="en-US"/>
         </w:rPr>
         <w:t>the one the classifiers struggled with the most, which was (?) Discriminating(?)</w:t>
+      </w:r>
+    </w:p>
+    <w:p>
+      <w:pPr>
+        <w:pStyle w:val="Listenabsatz"/>
+        <w:numPr>
+          <w:ilvl w:val="4"/>
+          <w:numId w:val="1"/>
+        </w:numPr>
+        <w:rPr>
+          <w:lang w:val="en-US"/>
+        </w:rPr>
+      </w:pPr>
+      <w:r>
+        <w:rPr>
+          <w:lang w:val="en-US"/>
+        </w:rPr>
+        <w:t>However, there isn’t any significant improvement when using</w:t>
       </w:r>
     </w:p>
     <w:p>

--- a/#Präsentation+Ausarbeitung Skizze.docx
+++ b/#Präsentation+Ausarbeitung Skizze.docx
@@ -1301,6 +1301,112 @@
         <w:br/>
         <w:t>However, this procedure gave no significant improvement.</w:t>
       </w:r>
+    </w:p>
+    <w:p>
+      <w:pPr>
+        <w:pStyle w:val="Listenabsatz"/>
+        <w:numPr>
+          <w:ilvl w:val="1"/>
+          <w:numId w:val="1"/>
+        </w:numPr>
+        <w:rPr>
+          <w:lang w:val="en-US"/>
+        </w:rPr>
+      </w:pPr>
+      <w:r>
+        <w:rPr>
+          <w:lang w:val="en-US"/>
+        </w:rPr>
+        <w:t>Are our results good/bad?</w:t>
+      </w:r>
+    </w:p>
+    <w:p>
+      <w:pPr>
+        <w:pStyle w:val="Listenabsatz"/>
+        <w:numPr>
+          <w:ilvl w:val="2"/>
+          <w:numId w:val="1"/>
+        </w:numPr>
+        <w:rPr>
+          <w:lang w:val="en-US"/>
+        </w:rPr>
+      </w:pPr>
+      <w:r>
+        <w:rPr>
+          <w:lang w:val="en-US"/>
+        </w:rPr>
+        <w:t>Objectively, the classifiers for most labels aren’t really useful.</w:t>
+      </w:r>
+      <w:r>
+        <w:rPr>
+          <w:lang w:val="en-US"/>
+        </w:rPr>
+        <w:br/>
+        <w:t xml:space="preserve">PersonalStories and </w:t>
+      </w:r>
+      <w:r>
+        <w:rPr>
+          <w:lang w:val="en-US"/>
+        </w:rPr>
+        <w:t>PossiblyFeedback are probably reliable enough to be used in non-critical applications.</w:t>
+      </w:r>
+    </w:p>
+    <w:p>
+      <w:pPr>
+        <w:pStyle w:val="Listenabsatz"/>
+        <w:numPr>
+          <w:ilvl w:val="2"/>
+          <w:numId w:val="1"/>
+        </w:numPr>
+        <w:rPr>
+          <w:lang w:val="en-US"/>
+        </w:rPr>
+      </w:pPr>
+      <w:r>
+        <w:rPr>
+          <w:lang w:val="en-US"/>
+        </w:rPr>
+        <w:t>Comparatively: We aren’t the first to evaluate the dataset.</w:t>
+      </w:r>
+      <w:r>
+        <w:rPr>
+          <w:lang w:val="en-US"/>
+        </w:rPr>
+        <w:br/>
+        <w:t>[Show Other-Authors-file]</w:t>
+      </w:r>
+      <w:r>
+        <w:rPr>
+          <w:lang w:val="en-US"/>
+        </w:rPr>
+        <w:br/>
+        <w:t xml:space="preserve">Their results are </w:t>
+      </w:r>
+      <w:r>
+        <w:rPr>
+          <w:lang w:val="en-US"/>
+        </w:rPr>
+        <w:t xml:space="preserve">from 2017, and even though they used Long-Short-Term-Memory and alternative Word-Embeddings (giving Embeddings to documents as whole), their results are on par with ours, with ours being in general a little higher </w:t>
+      </w:r>
+      <w:r>
+        <w:rPr>
+          <w:lang w:val="en-US"/>
+        </w:rPr>
+        <w:br/>
+        <w:t>(No matter whether we look at only the text as input, or text + votes + post-status)</w:t>
+      </w:r>
+    </w:p>
+    <w:p>
+      <w:pPr>
+        <w:pStyle w:val="Listenabsatz"/>
+        <w:numPr>
+          <w:ilvl w:val="1"/>
+          <w:numId w:val="1"/>
+        </w:numPr>
+        <w:rPr>
+          <w:lang w:val="en-US"/>
+        </w:rPr>
+      </w:pPr>
     </w:p>
     <w:p>
       <w:pPr>
@@ -1322,6 +1428,119 @@
 <file path=word/numbering.xml><?xml version="1.0" encoding="utf-8"?>
 <w:numbering xmlns:wpc="http://schemas.microsoft.com/office/word/2010/wordprocessingCanvas" xmlns:cx="http://schemas.microsoft.com/office/drawing/2014/chartex" xmlns:cx1="http://schemas.microsoft.com/office/drawing/2015/9/8/chartex" xmlns:cx2="http://schemas.microsoft.com/office/drawing/2015/10/21/chartex" xmlns:cx3="http://schemas.microsoft.com/office/drawing/2016/5/9/chartex" xmlns:cx4="http://schemas.microsoft.com/office/drawing/2016/5/10/chartex" xmlns:cx5="http://schemas.microsoft.com/office/drawing/2016/5/11/chartex" xmlns:cx6="http://schemas.microsoft.com/office/drawing/2016/5/12/chartex" xmlns:cx7="http://schemas.microsoft.com/office/drawing/2016/5/13/chartex" xmlns:cx8="http://schemas.microsoft.com/office/drawing/2016/5/14/chartex" xmlns:mc="http://schemas.openxmlformats.org/markup-compatibility/2006" xmlns:aink="http://schemas.microsoft.com/office/drawing/2016/ink" xmlns:am3d="http://schemas.microsoft.com/office/drawing/2017/model3d" xmlns:o="urn:schemas-microsoft-com:office:office" xmlns:oel="http://schemas.microsoft.com/office/2019/extlst" xmlns:r="http://schemas.openxmlformats.org/officeDocument/2006/relationships" xmlns:m="http://schemas.openxmlformats.org/officeDocument/2006/math" xmlns:v="urn:schemas-microsoft-com:vml" xmlns:wp14="http://schemas.microsoft.com/office/word/2010/wordprocessingDrawing" xmlns:wp="http://schemas.openxmlformats.org/drawingml/2006/wordprocessingDrawing" xmlns:w10="urn:schemas-microsoft-com:office:word" xmlns:w="http://schemas.openxmlformats.org/wordprocessingml/2006/main" xmlns:w14="http://schemas.microsoft.com/office/word/2010/wordml" xmlns:w15="http://schemas.microsoft.com/office/word/2012/wordml" xmlns:w16cex="http://schemas.microsoft.com/office/word/2018/wordml/cex" xmlns:w16cid="http://schemas.microsoft.com/office/word/2016/wordml/cid" xmlns:w16="http://schemas.microsoft.com/office/word/2018/wordml" xmlns:w16sdtdh="http://schemas.microsoft.com/office/word/2020/wordml/sdtdatahash" xmlns:w16se="http://schemas.microsoft.com/office/word/2015/wordml/symex" xmlns:wpg="http://schemas.microsoft.com/office/word/2010/wordprocessingGroup" xmlns:wpi="http://schemas.microsoft.com/office/word/2010/wordprocessingInk" xmlns:wne="http://schemas.microsoft.com/office/word/2006/wordml" xmlns:wps="http://schemas.microsoft.com/office/word/2010/wordprocessingShape" mc:Ignorable="w14 w15 w16se w16cid w16 w16cex w16sdtdh wp14">
   <w:abstractNum w:abstractNumId="0" w15:restartNumberingAfterBreak="0">
+    <w:nsid w:val="1902285E"/>
+    <w:multiLevelType w:val="hybridMultilevel"/>
+    <w:tmpl w:val="7CE877AE"/>
+    <w:lvl w:ilvl="0" w:tplc="726E69CE">
+      <w:start w:val="1"/>
+      <w:numFmt w:val="bullet"/>
+      <w:lvlText w:val="-"/>
+      <w:lvlJc w:val="left"/>
+      <w:pPr>
+        <w:ind w:left="720" w:hanging="360"/>
+      </w:pPr>
+      <w:rPr>
+        <w:rFonts w:ascii="Calibri" w:eastAsiaTheme="minorHAnsi" w:hAnsi="Calibri" w:cs="Calibri" w:hint="default"/>
+      </w:rPr>
+    </w:lvl>
+    <w:lvl w:ilvl="1" w:tplc="04070003">
+      <w:start w:val="1"/>
+      <w:numFmt w:val="bullet"/>
+      <w:lvlText w:val="o"/>
+      <w:lvlJc w:val="left"/>
+      <w:pPr>
+        <w:ind w:left="1440" w:hanging="360"/>
+      </w:pPr>
+      <w:rPr>
+        <w:rFonts w:ascii="Courier New" w:hAnsi="Courier New" w:cs="Courier New" w:hint="default"/>
+      </w:rPr>
+    </w:lvl>
+    <w:lvl w:ilvl="2" w:tplc="04070005" w:tentative="1">
+      <w:start w:val="1"/>
+      <w:numFmt w:val="bullet"/>
+      <w:lvlText w:val=""/>
+      <w:lvlJc w:val="left"/>
+      <w:pPr>
+        <w:ind w:left="2160" w:hanging="360"/>
+      </w:pPr>
+      <w:rPr>
+        <w:rFonts w:ascii="Wingdings" w:hAnsi="Wingdings" w:hint="default"/>
+      </w:rPr>
+    </w:lvl>
+    <w:lvl w:ilvl="3" w:tplc="04070001" w:tentative="1">
+      <w:start w:val="1"/>
+      <w:numFmt w:val="bullet"/>
+      <w:lvlText w:val=""/>
+      <w:lvlJc w:val="left"/>
+      <w:pPr>
+        <w:ind w:left="2880" w:hanging="360"/>
+      </w:pPr>
+      <w:rPr>
+        <w:rFonts w:ascii="Symbol" w:hAnsi="Symbol" w:hint="default"/>
+      </w:rPr>
+    </w:lvl>
+    <w:lvl w:ilvl="4" w:tplc="04070003" w:tentative="1">
+      <w:start w:val="1"/>
+      <w:numFmt w:val="bullet"/>
+      <w:lvlText w:val="o"/>
+      <w:lvlJc w:val="left"/>
+      <w:pPr>
+        <w:ind w:left="3600" w:hanging="360"/>
+      </w:pPr>
+      <w:rPr>
+        <w:rFonts w:ascii="Courier New" w:hAnsi="Courier New" w:cs="Courier New" w:hint="default"/>
+      </w:rPr>
+    </w:lvl>
+    <w:lvl w:ilvl="5" w:tplc="04070005" w:tentative="1">
+      <w:start w:val="1"/>
+      <w:numFmt w:val="bullet"/>
+      <w:lvlText w:val=""/>
+      <w:lvlJc w:val="left"/>
+      <w:pPr>
+        <w:ind w:left="4320" w:hanging="360"/>
+      </w:pPr>
+      <w:rPr>
+        <w:rFonts w:ascii="Wingdings" w:hAnsi="Wingdings" w:hint="default"/>
+      </w:rPr>
+    </w:lvl>
+    <w:lvl w:ilvl="6" w:tplc="04070001" w:tentative="1">
+      <w:start w:val="1"/>
+      <w:numFmt w:val="bullet"/>
+      <w:lvlText w:val=""/>
+      <w:lvlJc w:val="left"/>
+      <w:pPr>
+        <w:ind w:left="5040" w:hanging="360"/>
+      </w:pPr>
+      <w:rPr>
+        <w:rFonts w:ascii="Symbol" w:hAnsi="Symbol" w:hint="default"/>
+      </w:rPr>
+    </w:lvl>
+    <w:lvl w:ilvl="7" w:tplc="04070003" w:tentative="1">
+      <w:start w:val="1"/>
+      <w:numFmt w:val="bullet"/>
+      <w:lvlText w:val="o"/>
+      <w:lvlJc w:val="left"/>
+      <w:pPr>
+        <w:ind w:left="5760" w:hanging="360"/>
+      </w:pPr>
+      <w:rPr>
+        <w:rFonts w:ascii="Courier New" w:hAnsi="Courier New" w:cs="Courier New" w:hint="default"/>
+      </w:rPr>
+    </w:lvl>
+    <w:lvl w:ilvl="8" w:tplc="04070005" w:tentative="1">
+      <w:start w:val="1"/>
+      <w:numFmt w:val="bullet"/>
+      <w:lvlText w:val=""/>
+      <w:lvlJc w:val="left"/>
+      <w:pPr>
+        <w:ind w:left="6480" w:hanging="360"/>
+      </w:pPr>
+      <w:rPr>
+        <w:rFonts w:ascii="Wingdings" w:hAnsi="Wingdings" w:hint="default"/>
+      </w:rPr>
+    </w:lvl>
+  </w:abstractNum>
+  <w:abstractNum w:abstractNumId="1" w15:restartNumberingAfterBreak="0">
     <w:nsid w:val="48F1777B"/>
     <w:multiLevelType w:val="hybridMultilevel"/>
     <w:tmpl w:val="B3B4B362"/>
@@ -1411,6 +1630,9 @@
     </w:lvl>
   </w:abstractNum>
   <w:num w:numId="1" w16cid:durableId="1281688700">
+    <w:abstractNumId w:val="1"/>
+  </w:num>
+  <w:num w:numId="2" w16cid:durableId="1017540112">
     <w:abstractNumId w:val="0"/>
   </w:num>
 </w:numbering>
